--- a/documents/The innovative innovators - Documentation.docx
+++ b/documents/The innovative innovators - Documentation.docx
@@ -145,6 +145,10 @@
         </mc:AlternateContent>
       </w:r>
       <w:r>
+        <w:rPr>
+          <w:noProof/>
+          <w:lang w:eastAsia="bg-BG"/>
+        </w:rPr>
         <w:drawing>
           <wp:anchor distT="0" distB="0" distL="114300" distR="114300" simplePos="0" relativeHeight="251658240" behindDoc="1" locked="0" layoutInCell="1" allowOverlap="1">
             <wp:simplePos x="0" y="0"/>
@@ -207,6 +211,10 @@
         <w:br w:type="page"/>
       </w:r>
       <w:r>
+        <w:rPr>
+          <w:noProof/>
+          <w:lang w:eastAsia="bg-BG"/>
+        </w:rPr>
         <mc:AlternateContent>
           <mc:Choice Requires="wps">
             <w:drawing>
@@ -272,6 +280,10 @@
         </mc:AlternateContent>
       </w:r>
       <w:r>
+        <w:rPr>
+          <w:noProof/>
+          <w:lang w:eastAsia="bg-BG"/>
+        </w:rPr>
         <mc:AlternateContent>
           <mc:Choice Requires="wps">
             <w:drawing>
@@ -340,6 +352,13 @@
     </w:p>
     <w:sdt>
       <w:sdtPr>
+        <w:rPr>
+          <w:rFonts w:asciiTheme="minorHAnsi" w:eastAsiaTheme="minorHAnsi" w:hAnsiTheme="minorHAnsi" w:cstheme="minorBidi"/>
+          <w:color w:val="auto"/>
+          <w:sz w:val="22"/>
+          <w:szCs w:val="22"/>
+          <w:lang w:val="bg-BG"/>
+        </w:rPr>
         <w:id w:val="359335205"/>
         <w:docPartObj>
           <w:docPartGallery w:val="Table of Contents"/>
@@ -348,14 +367,9 @@
       </w:sdtPr>
       <w:sdtEndPr>
         <w:rPr>
-          <w:rFonts w:asciiTheme="minorHAnsi" w:eastAsiaTheme="minorHAnsi" w:hAnsiTheme="minorHAnsi" w:cstheme="minorBidi"/>
           <w:b/>
           <w:bCs/>
           <w:noProof/>
-          <w:color w:val="auto"/>
-          <w:sz w:val="22"/>
-          <w:szCs w:val="22"/>
-          <w:lang w:val="bg-BG"/>
         </w:rPr>
       </w:sdtEndPr>
       <w:sdtContent>
@@ -1081,6 +1095,9 @@
         <w:br w:type="page"/>
       </w:r>
     </w:p>
+    <w:bookmarkStart w:id="0" w:name="_Toc130588173"/>
+    <w:bookmarkStart w:id="1" w:name="_Toc150635826"/>
+    <w:bookmarkStart w:id="2" w:name="_Toc150638374"/>
     <w:p>
       <w:pPr>
         <w:pStyle w:val="Heading1"/>
@@ -1096,9 +1113,6 @@
           <w:lang w:val="en-US"/>
         </w:rPr>
       </w:pPr>
-      <w:bookmarkStart w:id="0" w:name="_Toc130588173"/>
-      <w:bookmarkStart w:id="1" w:name="_Toc150635826"/>
-      <w:bookmarkStart w:id="2" w:name="_Toc150638374"/>
       <w:r>
         <w:rPr>
           <w:rFonts w:ascii="Calibri" w:hAnsi="Calibri" w:cs="Calibri"/>
@@ -1186,9 +1200,11 @@
         </w:rPr>
         <w:t>INFORMATION ABOUT THE TEAM</w:t>
       </w:r>
+      <w:bookmarkStart w:id="3" w:name="_GoBack"/>
       <w:bookmarkEnd w:id="0"/>
       <w:bookmarkEnd w:id="1"/>
       <w:bookmarkEnd w:id="2"/>
+      <w:bookmarkEnd w:id="3"/>
     </w:p>
     <w:tbl>
       <w:tblPr>
@@ -1356,9 +1372,15 @@
             <w:r>
               <w:rPr>
                 <w:sz w:val="24"/>
-                <w:lang w:val="en-US"/>
-              </w:rPr>
-              <w:t>9 B</w:t>
+              </w:rPr>
+              <w:t>10</w:t>
+            </w:r>
+            <w:r>
+              <w:rPr>
+                <w:sz w:val="24"/>
+                <w:lang w:val="en-US"/>
+              </w:rPr>
+              <w:t xml:space="preserve"> B</w:t>
             </w:r>
           </w:p>
         </w:tc>
@@ -1451,7 +1473,14 @@
                 <w:sz w:val="24"/>
                 <w:lang w:val="en-US"/>
               </w:rPr>
-              <w:t>9 G</w:t>
+              <w:t>10</w:t>
+            </w:r>
+            <w:r>
+              <w:rPr>
+                <w:sz w:val="24"/>
+                <w:lang w:val="en-US"/>
+              </w:rPr>
+              <w:t xml:space="preserve"> G</w:t>
             </w:r>
           </w:p>
         </w:tc>
@@ -1555,7 +1584,14 @@
                 <w:sz w:val="24"/>
                 <w:lang w:val="en-US"/>
               </w:rPr>
-              <w:t>9 V</w:t>
+              <w:t>10</w:t>
+            </w:r>
+            <w:r>
+              <w:rPr>
+                <w:sz w:val="24"/>
+                <w:lang w:val="en-US"/>
+              </w:rPr>
+              <w:t xml:space="preserve"> V</w:t>
             </w:r>
           </w:p>
         </w:tc>
@@ -1655,7 +1691,20 @@
                 <w:sz w:val="24"/>
                 <w:lang w:val="en-US"/>
               </w:rPr>
-              <w:t>9A</w:t>
+              <w:t>10</w:t>
+            </w:r>
+            <w:r>
+              <w:rPr>
+                <w:sz w:val="24"/>
+              </w:rPr>
+              <w:t xml:space="preserve"> </w:t>
+            </w:r>
+            <w:r>
+              <w:rPr>
+                <w:sz w:val="24"/>
+                <w:lang w:val="en-US"/>
+              </w:rPr>
+              <w:t>A</w:t>
             </w:r>
           </w:p>
         </w:tc>
@@ -1701,8 +1750,8 @@
           <w:lang w:val="en-US"/>
         </w:rPr>
       </w:pPr>
-      <w:bookmarkStart w:id="3" w:name="_Toc130588174"/>
-      <w:bookmarkStart w:id="4" w:name="_Toc150638375"/>
+      <w:bookmarkStart w:id="4" w:name="_Toc130588174"/>
+      <w:bookmarkStart w:id="5" w:name="_Toc150638375"/>
       <w:r>
         <w:rPr>
           <w:rFonts w:ascii="Calibri" w:hAnsi="Calibri" w:cs="Calibri"/>
@@ -1712,8 +1761,8 @@
         </w:rPr>
         <w:t>OUR GAME</w:t>
       </w:r>
-      <w:bookmarkEnd w:id="3"/>
       <w:bookmarkEnd w:id="4"/>
+      <w:bookmarkEnd w:id="5"/>
     </w:p>
     <w:p>
       <w:pPr>
@@ -1749,8 +1798,8 @@
           <w:lang w:val="en-US"/>
         </w:rPr>
       </w:pPr>
-      <w:bookmarkStart w:id="5" w:name="_Toc130588175"/>
-      <w:bookmarkStart w:id="6" w:name="_Toc150638376"/>
+      <w:bookmarkStart w:id="6" w:name="_Toc130588175"/>
+      <w:bookmarkStart w:id="7" w:name="_Toc150638376"/>
       <w:r>
         <w:rPr>
           <w:rFonts w:ascii="Calibri" w:hAnsi="Calibri" w:cs="Calibri"/>
@@ -1760,8 +1809,8 @@
         </w:rPr>
         <w:t>STAGES OF REALIZATION</w:t>
       </w:r>
-      <w:bookmarkEnd w:id="5"/>
       <w:bookmarkEnd w:id="6"/>
+      <w:bookmarkEnd w:id="7"/>
     </w:p>
     <w:p>
       <w:pPr>
@@ -1923,8 +1972,8 @@
           <w:lang w:val="en-US"/>
         </w:rPr>
       </w:pPr>
-      <w:bookmarkStart w:id="7" w:name="_Toc130588176"/>
-      <w:bookmarkStart w:id="8" w:name="_Toc150638377"/>
+      <w:bookmarkStart w:id="8" w:name="_Toc130588176"/>
+      <w:bookmarkStart w:id="9" w:name="_Toc150638377"/>
       <w:r>
         <w:rPr>
           <w:rFonts w:ascii="Calibri" w:hAnsi="Calibri" w:cs="Calibri"/>
@@ -1934,8 +1983,8 @@
         </w:rPr>
         <w:t>USED TECHNOLOGIES</w:t>
       </w:r>
-      <w:bookmarkEnd w:id="7"/>
       <w:bookmarkEnd w:id="8"/>
+      <w:bookmarkEnd w:id="9"/>
     </w:p>
     <w:p>
       <w:pPr>
@@ -2410,6 +2459,8 @@
         <w:br w:type="page"/>
       </w:r>
     </w:p>
+    <w:bookmarkStart w:id="10" w:name="_Toc130588177"/>
+    <w:bookmarkStart w:id="11" w:name="_Toc150638378"/>
     <w:p>
       <w:pPr>
         <w:pStyle w:val="Heading1"/>
@@ -2424,8 +2475,6 @@
           <w:lang w:val="en-US"/>
         </w:rPr>
       </w:pPr>
-      <w:bookmarkStart w:id="9" w:name="_Toc130588177"/>
-      <w:bookmarkStart w:id="10" w:name="_Toc150638378"/>
       <w:r>
         <w:rPr>
           <w:rFonts w:ascii="Calibri" w:hAnsi="Calibri" w:cs="Calibri"/>
@@ -2507,13 +2556,15 @@
         </w:rPr>
         <w:t>TEAM LOGO</w:t>
       </w:r>
-      <w:bookmarkEnd w:id="9"/>
       <w:bookmarkEnd w:id="10"/>
+      <w:bookmarkEnd w:id="11"/>
     </w:p>
     <w:p>
-      <w:bookmarkStart w:id="11" w:name="_GoBack"/>
-      <w:bookmarkEnd w:id="11"/>
-      <w:r>
+      <w:r>
+        <w:rPr>
+          <w:noProof/>
+          <w:lang w:eastAsia="bg-BG"/>
+        </w:rPr>
         <w:drawing>
           <wp:anchor distT="0" distB="0" distL="114300" distR="114300" simplePos="0" relativeHeight="251663360" behindDoc="1" locked="0" layoutInCell="1" allowOverlap="1" wp14:anchorId="6E7E9B8B" wp14:editId="0A2208E1">
             <wp:simplePos x="0" y="0"/>
@@ -3289,6 +3340,7 @@
   <w:style w:type="character" w:default="1" w:styleId="DefaultParagraphFont">
     <w:name w:val="Default Paragraph Font"/>
     <w:uiPriority w:val="1"/>
+    <w:semiHidden/>
     <w:unhideWhenUsed/>
   </w:style>
   <w:style w:type="table" w:default="1" w:styleId="TableNormal">
@@ -3662,7 +3714,7 @@
 </file>
 
 <file path=customXml/itemProps1.xml><?xml version="1.0" encoding="utf-8"?>
-<ds:datastoreItem xmlns:ds="http://schemas.openxmlformats.org/officeDocument/2006/customXml" ds:itemID="{5DBA963A-0511-4777-8995-C9FFF43AB4C3}">
+<ds:datastoreItem xmlns:ds="http://schemas.openxmlformats.org/officeDocument/2006/customXml" ds:itemID="{37B3E4EE-9BCD-49E5-8E97-E7F2BEC59EEA}">
   <ds:schemaRefs>
     <ds:schemaRef ds:uri="http://schemas.openxmlformats.org/officeDocument/2006/bibliography"/>
   </ds:schemaRefs>
